--- a/documentos/Alexandre - Indices.docx
+++ b/documentos/Alexandre - Indices.docx
@@ -146,8 +146,6 @@
       <w:r>
         <w:t xml:space="preserve"> para os </w:t>
       </w:r>
-      <w:bookmarkStart w:id="0" w:name="_GoBack"/>
-      <w:bookmarkEnd w:id="0"/>
       <w:r>
         <w:t>campos IDMENSAGEMREC</w:t>
       </w:r>
@@ -250,6 +248,9 @@
     </w:p>
     <w:p/>
     <w:p>
+      <w:pPr>
+        <w:pStyle w:val="Ttulo3"/>
+      </w:pPr>
       <w:r>
         <w:t>Limitando a projeção da tabela boleto para obter apenas 4 campos</w:t>
       </w:r>
@@ -411,6 +412,311 @@
             </a:graphic>
           </wp:inline>
         </w:drawing>
+      </w:r>
+    </w:p>
+    <w:p>
+      <w:r>
+        <w:t>Aqui houve mais ganho na performance, passando a retornar 40.000 registros em 3 segundos.</w:t>
+      </w:r>
+    </w:p>
+    <w:p>
+      <w:pPr>
+        <w:pStyle w:val="Ttulo2"/>
+      </w:pPr>
+      <w:r>
+        <w:lastRenderedPageBreak/>
+        <w:t xml:space="preserve">Cenário </w:t>
+      </w:r>
+      <w:r>
+        <w:t>4</w:t>
+      </w:r>
+    </w:p>
+    <w:p>
+      <w:pPr>
+        <w:pStyle w:val="Ttulo3"/>
+      </w:pPr>
+      <w:r>
+        <w:t>Query 2</w:t>
+      </w:r>
+    </w:p>
+    <w:p>
+      <w:r>
+        <w:rPr>
+          <w:noProof/>
+        </w:rPr>
+        <w:drawing>
+          <wp:inline distT="0" distB="0" distL="0" distR="0" wp14:anchorId="792EF3E9" wp14:editId="19503778">
+            <wp:extent cx="3486150" cy="2419350"/>
+            <wp:effectExtent l="0" t="0" r="0" b="0"/>
+            <wp:docPr id="7" name="Imagem 7"/>
+            <wp:cNvGraphicFramePr>
+              <a:graphicFrameLocks xmlns:a="http://schemas.openxmlformats.org/drawingml/2006/main" noChangeAspect="1"/>
+            </wp:cNvGraphicFramePr>
+            <a:graphic xmlns:a="http://schemas.openxmlformats.org/drawingml/2006/main">
+              <a:graphicData uri="http://schemas.openxmlformats.org/drawingml/2006/picture">
+                <pic:pic xmlns:pic="http://schemas.openxmlformats.org/drawingml/2006/picture">
+                  <pic:nvPicPr>
+                    <pic:cNvPr id="1" name=""/>
+                    <pic:cNvPicPr/>
+                  </pic:nvPicPr>
+                  <pic:blipFill>
+                    <a:blip r:embed="rId10"/>
+                    <a:stretch>
+                      <a:fillRect/>
+                    </a:stretch>
+                  </pic:blipFill>
+                  <pic:spPr>
+                    <a:xfrm>
+                      <a:off x="0" y="0"/>
+                      <a:ext cx="3486150" cy="2419350"/>
+                    </a:xfrm>
+                    <a:prstGeom prst="rect">
+                      <a:avLst/>
+                    </a:prstGeom>
+                  </pic:spPr>
+                </pic:pic>
+              </a:graphicData>
+            </a:graphic>
+          </wp:inline>
+        </w:drawing>
+      </w:r>
+    </w:p>
+    <w:p/>
+    <w:p>
+      <w:pPr>
+        <w:pStyle w:val="Ttulo3"/>
+      </w:pPr>
+      <w:r>
+        <w:t>Plano de execução</w:t>
+      </w:r>
+    </w:p>
+    <w:p>
+      <w:r>
+        <w:rPr>
+          <w:noProof/>
+        </w:rPr>
+        <w:drawing>
+          <wp:inline distT="0" distB="0" distL="0" distR="0" wp14:anchorId="4FFAF477" wp14:editId="541A73E4">
+            <wp:extent cx="5400040" cy="1439545"/>
+            <wp:effectExtent l="0" t="0" r="0" b="8255"/>
+            <wp:docPr id="8" name="Imagem 8"/>
+            <wp:cNvGraphicFramePr>
+              <a:graphicFrameLocks xmlns:a="http://schemas.openxmlformats.org/drawingml/2006/main" noChangeAspect="1"/>
+            </wp:cNvGraphicFramePr>
+            <a:graphic xmlns:a="http://schemas.openxmlformats.org/drawingml/2006/main">
+              <a:graphicData uri="http://schemas.openxmlformats.org/drawingml/2006/picture">
+                <pic:pic xmlns:pic="http://schemas.openxmlformats.org/drawingml/2006/picture">
+                  <pic:nvPicPr>
+                    <pic:cNvPr id="1" name=""/>
+                    <pic:cNvPicPr/>
+                  </pic:nvPicPr>
+                  <pic:blipFill>
+                    <a:blip r:embed="rId11"/>
+                    <a:stretch>
+                      <a:fillRect/>
+                    </a:stretch>
+                  </pic:blipFill>
+                  <pic:spPr>
+                    <a:xfrm>
+                      <a:off x="0" y="0"/>
+                      <a:ext cx="5400040" cy="1439545"/>
+                    </a:xfrm>
+                    <a:prstGeom prst="rect">
+                      <a:avLst/>
+                    </a:prstGeom>
+                  </pic:spPr>
+                </pic:pic>
+              </a:graphicData>
+            </a:graphic>
+          </wp:inline>
+        </w:drawing>
+      </w:r>
+    </w:p>
+    <w:p/>
+    <w:p>
+      <w:pPr>
+        <w:pStyle w:val="Ttulo2"/>
+      </w:pPr>
+      <w:r>
+        <w:t>Cenário 5 – Query 2</w:t>
+      </w:r>
+    </w:p>
+    <w:p>
+      <w:r>
+        <w:t xml:space="preserve">Criação do índice IDX_MENSAGEM_1 com os campos </w:t>
+      </w:r>
+      <w:proofErr w:type="spellStart"/>
+      <w:r>
+        <w:t>EnvioRecebimento</w:t>
+      </w:r>
+      <w:proofErr w:type="spellEnd"/>
+      <w:r>
+        <w:t xml:space="preserve"> e </w:t>
+      </w:r>
+      <w:proofErr w:type="spellStart"/>
+      <w:r>
+        <w:t>Situacao</w:t>
+      </w:r>
+      <w:proofErr w:type="spellEnd"/>
+      <w:r>
+        <w:br/>
+      </w:r>
+    </w:p>
+    <w:p>
+      <w:r>
+        <w:t>Nota-se que o SQL Server continuou a não utilizar a query</w:t>
+      </w:r>
+      <w:r>
+        <w:t xml:space="preserve"> no plano de execução conforme a imagem abaixo:</w:t>
+      </w:r>
+    </w:p>
+    <w:p>
+      <w:r>
+        <w:rPr>
+          <w:noProof/>
+        </w:rPr>
+        <w:lastRenderedPageBreak/>
+        <w:drawing>
+          <wp:inline distT="0" distB="0" distL="0" distR="0" wp14:anchorId="16BB7153" wp14:editId="4EF64A44">
+            <wp:extent cx="5400040" cy="3136265"/>
+            <wp:effectExtent l="0" t="0" r="0" b="6985"/>
+            <wp:docPr id="18" name="Imagem 18"/>
+            <wp:cNvGraphicFramePr>
+              <a:graphicFrameLocks xmlns:a="http://schemas.openxmlformats.org/drawingml/2006/main" noChangeAspect="1"/>
+            </wp:cNvGraphicFramePr>
+            <a:graphic xmlns:a="http://schemas.openxmlformats.org/drawingml/2006/main">
+              <a:graphicData uri="http://schemas.openxmlformats.org/drawingml/2006/picture">
+                <pic:pic xmlns:pic="http://schemas.openxmlformats.org/drawingml/2006/picture">
+                  <pic:nvPicPr>
+                    <pic:cNvPr id="1" name=""/>
+                    <pic:cNvPicPr/>
+                  </pic:nvPicPr>
+                  <pic:blipFill>
+                    <a:blip r:embed="rId12"/>
+                    <a:stretch>
+                      <a:fillRect/>
+                    </a:stretch>
+                  </pic:blipFill>
+                  <pic:spPr>
+                    <a:xfrm>
+                      <a:off x="0" y="0"/>
+                      <a:ext cx="5400040" cy="3136265"/>
+                    </a:xfrm>
+                    <a:prstGeom prst="rect">
+                      <a:avLst/>
+                    </a:prstGeom>
+                  </pic:spPr>
+                </pic:pic>
+              </a:graphicData>
+            </a:graphic>
+          </wp:inline>
+        </w:drawing>
+      </w:r>
+    </w:p>
+    <w:p/>
+    <w:p>
+      <w:r>
+        <w:t xml:space="preserve">Após adicionar os </w:t>
+      </w:r>
+      <w:bookmarkStart w:id="0" w:name="_GoBack"/>
+      <w:bookmarkEnd w:id="0"/>
+      <w:r>
+        <w:t xml:space="preserve">campos </w:t>
+      </w:r>
+      <w:proofErr w:type="spellStart"/>
+      <w:r>
+        <w:t>IDMensagem</w:t>
+      </w:r>
+      <w:proofErr w:type="spellEnd"/>
+      <w:r>
+        <w:t xml:space="preserve">, </w:t>
+      </w:r>
+      <w:proofErr w:type="spellStart"/>
+      <w:r>
+        <w:t>DHMensagem</w:t>
+      </w:r>
+      <w:proofErr w:type="spellEnd"/>
+      <w:r>
+        <w:t xml:space="preserve"> e </w:t>
+      </w:r>
+      <w:proofErr w:type="spellStart"/>
+      <w:r>
+        <w:t>CDMensagem</w:t>
+      </w:r>
+      <w:proofErr w:type="spellEnd"/>
+      <w:r>
+        <w:t xml:space="preserve"> como Include </w:t>
+      </w:r>
+      <w:proofErr w:type="spellStart"/>
+      <w:r>
+        <w:t>Column</w:t>
+      </w:r>
+      <w:proofErr w:type="spellEnd"/>
+      <w:r>
+        <w:t xml:space="preserve"> no índice IDX_MENSAGEM_1, o mesmo passou a ser utilizado no plano de execução</w:t>
+      </w:r>
+      <w:r>
+        <w:t xml:space="preserve"> dando um ganho no custo de IO e Operador.</w:t>
+      </w:r>
+    </w:p>
+    <w:p>
+      <w:r>
+        <w:rPr>
+          <w:noProof/>
+        </w:rPr>
+        <w:drawing>
+          <wp:inline distT="0" distB="0" distL="0" distR="0" wp14:anchorId="5F23D302" wp14:editId="248CE612">
+            <wp:extent cx="5400040" cy="3405505"/>
+            <wp:effectExtent l="0" t="0" r="0" b="4445"/>
+            <wp:docPr id="16" name="Imagem 16"/>
+            <wp:cNvGraphicFramePr>
+              <a:graphicFrameLocks xmlns:a="http://schemas.openxmlformats.org/drawingml/2006/main" noChangeAspect="1"/>
+            </wp:cNvGraphicFramePr>
+            <a:graphic xmlns:a="http://schemas.openxmlformats.org/drawingml/2006/main">
+              <a:graphicData uri="http://schemas.openxmlformats.org/drawingml/2006/picture">
+                <pic:pic xmlns:pic="http://schemas.openxmlformats.org/drawingml/2006/picture">
+                  <pic:nvPicPr>
+                    <pic:cNvPr id="1" name=""/>
+                    <pic:cNvPicPr/>
+                  </pic:nvPicPr>
+                  <pic:blipFill>
+                    <a:blip r:embed="rId13"/>
+                    <a:stretch>
+                      <a:fillRect/>
+                    </a:stretch>
+                  </pic:blipFill>
+                  <pic:spPr>
+                    <a:xfrm>
+                      <a:off x="0" y="0"/>
+                      <a:ext cx="5400040" cy="3405505"/>
+                    </a:xfrm>
+                    <a:prstGeom prst="rect">
+                      <a:avLst/>
+                    </a:prstGeom>
+                  </pic:spPr>
+                </pic:pic>
+              </a:graphicData>
+            </a:graphic>
+          </wp:inline>
+        </w:drawing>
+      </w:r>
+    </w:p>
+    <w:p/>
+    <w:p>
+      <w:pPr>
+        <w:pStyle w:val="Ttulo2"/>
+      </w:pPr>
+      <w:r>
+        <w:t>Conclusão</w:t>
+      </w:r>
+    </w:p>
+    <w:p>
+      <w:r>
+        <w:t xml:space="preserve">Conforme vimos no exemplo acima, a otimização de query depende de vários fatores. Nem sempre a criação de índice irá garantir melhor performance na execução da query. Vimos </w:t>
+      </w:r>
+      <w:r>
+        <w:lastRenderedPageBreak/>
+        <w:t xml:space="preserve">também que a simples projeção de uma query, resulta numa execução otimizada mesmo quando não há o índice na tabela. </w:t>
       </w:r>
     </w:p>
     <w:sectPr>
